--- a/DogTrack User Guide.docx
+++ b/DogTrack User Guide.docx
@@ -61,7 +61,7 @@
         <w:rPr>
           <w:rtl w:val="0"/>
         </w:rPr>
-        <w:t xml:space="preserve"> In both cases target coordinates are provided over serial to the Robo-Rio, but the calculation of distance/angle and other target info is left to the end user. This guide details the setup and operation of the system for new users. </w:t>
+        <w:t xml:space="preserve"> In both cases target posistion provided over serial to the Robo-Rio, but the calculation of distance/angle and other target info is left to the end user. This guide details the setup and operation of the system for new users. </w:t>
       </w:r>
     </w:p>
     <w:p>
@@ -109,26 +109,26 @@
           <w:b w:val="1"/>
           <w:rtl w:val="0"/>
         </w:rPr>
-        <w:t xml:space="preserve">EagleTrackCal.py </w:t>
-      </w:r>
-      <w:r>
-        <w:rPr>
-          <w:rtl w:val="0"/>
-        </w:rPr>
-        <w:t xml:space="preserve">when it is running on JeVois. EagleTrackCal returns a binary image with identified targets drawn on top. This allows the user to use the sliders on DogTuner to adjust the values Jevois uses to filter out its target. When you are done tuning the values are exported to a calibration file used by </w:t>
+        <w:t xml:space="preserve">DogTrackCal.py </w:t>
+      </w:r>
+      <w:r>
+        <w:rPr>
+          <w:rtl w:val="0"/>
+        </w:rPr>
+        <w:t xml:space="preserve">when it is running on JeVois. DogTrackCal returns a binary image with identified targets drawn on top. This allows the user to use the sliders on DogTuner to adjust the values Jevois uses to filter out its target. When you are done tuning the values are exported to a calibration file used by </w:t>
       </w:r>
       <w:r>
         <w:rPr>
           <w:b w:val="1"/>
           <w:rtl w:val="0"/>
         </w:rPr>
-        <w:t xml:space="preserve">EagleTrack.py</w:t>
-      </w:r>
-      <w:r>
-        <w:rPr>
-          <w:rtl w:val="0"/>
-        </w:rPr>
-        <w:t xml:space="preserve">. EagleTrack by default runs at a video output of MJPG 320x240 at 15 FPS. It outputs data about targets it is tracking at 60 FPS. With reasonable settings and lighting this allows 60 FPS tracking while maintaining a useable camera view for the driver to reference. </w:t>
+        <w:t xml:space="preserve">DogTrack.py</w:t>
+      </w:r>
+      <w:r>
+        <w:rPr>
+          <w:rtl w:val="0"/>
+        </w:rPr>
+        <w:t xml:space="preserve">. DogTrack by default runs at a video output of MJPG 320x240 at 15 FPS. It outputs data about targets it is tracking at 60 FPS. With reasonable settings and lighting this allows 60 FPS tracking while maintaining a useable camera view for the driver to reference. </w:t>
       </w:r>
     </w:p>
     <w:p>
@@ -443,35 +443,6 @@
             <w:u w:val="single"/>
             <w:rtl w:val="0"/>
           </w:rPr>
-          <w:t xml:space="preserve">NotePad++ </w:t>
-        </w:r>
-      </w:hyperlink>
-      <w:r>
-        <w:rPr>
-          <w:rtl w:val="0"/>
-        </w:rPr>
-        <w:t xml:space="preserve">: Or whatever you prefer, Just needs to be more featured than notepad</w:t>
-      </w:r>
-    </w:p>
-    <w:p>
-      <w:pPr>
-        <w:numPr>
-          <w:ilvl w:val="0"/>
-          <w:numId w:val="1"/>
-        </w:numPr>
-        <w:ind w:left="720" w:hanging="360"/>
-        <w:contextualSpacing w:val="1"/>
-        <w:rPr>
-          <w:u w:val="none"/>
-        </w:rPr>
-      </w:pPr>
-      <w:hyperlink r:id="rId14">
-        <w:r>
-          <w:rPr>
-            <w:color w:val="1155cc"/>
-            <w:u w:val="single"/>
-            <w:rtl w:val="0"/>
-          </w:rPr>
           <w:t xml:space="preserve">AmCap</w:t>
         </w:r>
       </w:hyperlink>
@@ -498,7 +469,7 @@
         <w:rPr>
           <w:rtl w:val="0"/>
         </w:rPr>
-        <w:t xml:space="preserve">Python Serial: Go to the cmd prompt and type “pip2.7 install python-serial” Python will need to be added to the system PATH to work properly. If this doesn’t work google “adding python to path” </w:t>
+        <w:t xml:space="preserve">Python Serial: Go to the cmd prompt and type “pip2.7 install python-serial” Python will need to be added to the system PATH to work properly. If this doesn’t work google “adding python to path.” You’ll also need tkinter, which should be included in python 2.7.  </w:t>
       </w:r>
     </w:p>
     <w:p>
@@ -551,7 +522,7 @@
         </w:rPr>
         <w:t xml:space="preserve">Download the repository from </w:t>
       </w:r>
-      <w:hyperlink r:id="rId15">
+      <w:hyperlink r:id="rId14">
         <w:r>
           <w:rPr>
             <w:color w:val="1155cc"/>
@@ -697,7 +668,7 @@
         <w:rPr>
           <w:rtl w:val="0"/>
         </w:rPr>
-        <w:t xml:space="preserve">At this point you’ll be copying over the files from the github repository to Jevois. The two folders “EagleTrack” and “EagleTrackCal” should be copied into “Modules/Jevois” folder on Jevois. The two files in the “Config” folder should be copied into the “Config” folder on Jevois. Replace any duplicate files. You don’t need to copy over “DogTuner.py” because it only runs on your computer, Not JeVois.</w:t>
+        <w:t xml:space="preserve">At this point you’ll be copying over the files from the github repository to Jevois. The two folders “DogTrack” and “DogTrackCal” should be copied into “Modules/Jevois” folder on Jevois. The two files in the “Config” folder should be copied into the “Config” folder on Jevois. Replace any duplicate files. You don’t need to copy over “DogTuner.py” because it only runs on your computer, Not JeVois.</w:t>
       </w:r>
     </w:p>
     <w:p>
@@ -835,7 +806,7 @@
                     <pic:cNvPicPr preferRelativeResize="0"/>
                   </pic:nvPicPr>
                   <pic:blipFill>
-                    <a:blip r:embed="rId16"/>
+                    <a:blip r:embed="rId15"/>
                     <a:srcRect b="0" l="0" r="0" t="0"/>
                     <a:stretch>
                       <a:fillRect/>
@@ -870,7 +841,7 @@
         <w:rPr>
           <w:rtl w:val="0"/>
         </w:rPr>
-        <w:t xml:space="preserve">15. At this point you should see some static on a mostly black screen. This is because EagleTrackTuner (the module set to load when you select MJPG 320x240@30 FPS) looks for green light that is fairly unique to green leds. </w:t>
+        <w:t xml:space="preserve">15. At this point you should see some static on a mostly black screen. This is because DogTrackTuner (the module set to load when you select MJPG 320x240@30 FPS) looks for green light that is fairly unique to green leds. </w:t>
       </w:r>
     </w:p>
     <w:p>
@@ -905,7 +876,7 @@
                     <pic:cNvPicPr preferRelativeResize="0"/>
                   </pic:nvPicPr>
                   <pic:blipFill>
-                    <a:blip r:embed="rId17"/>
+                    <a:blip r:embed="rId16"/>
                     <a:srcRect b="0" l="0" r="0" t="0"/>
                     <a:stretch>
                       <a:fillRect/>
@@ -952,7 +923,7 @@
         <w:rPr>
           <w:rtl w:val="0"/>
         </w:rPr>
-        <w:t xml:space="preserve">17. Right now EagleTrackTuner is running with some default settings it has. We want to tune it to detect the particular target you’ll be using this year. To do this open “DogTuner.py”</w:t>
+        <w:t xml:space="preserve">17. Right now DogTrackTuner is running with some default settings it has. We want to tune it to detect the particular target you’ll be using this year. To do this open “DogTuner.py”</w:t>
       </w:r>
     </w:p>
     <w:p>
@@ -987,7 +958,7 @@
                     <pic:cNvPicPr preferRelativeResize="0"/>
                   </pic:nvPicPr>
                   <pic:blipFill>
-                    <a:blip r:embed="rId18"/>
+                    <a:blip r:embed="rId17"/>
                     <a:srcRect b="0" l="0" r="0" t="0"/>
                     <a:stretch>
                       <a:fillRect/>
@@ -1024,7 +995,7 @@
         </w:rPr>
         <w:t xml:space="preserve">The sliders you see are used to tune the “vision pipeline” that Jevois is using the detect the target. It is extremely worthwhile to read some </w:t>
       </w:r>
-      <w:hyperlink r:id="rId19">
+      <w:hyperlink r:id="rId18">
         <w:r>
           <w:rPr>
             <w:color w:val="1155cc"/>
@@ -1165,7 +1136,7 @@
         <w:rPr>
           <w:rtl w:val="0"/>
         </w:rPr>
-        <w:t xml:space="preserve">Used to filter out jagged or incomplete contours. This filter identifies how close to a rectangle the object contour is. By default this is a horizontal rectangle so a tilted target, or the camera being tilted would decrease the solidity. For most previous games the assumption that the camera and the target are level was a good one. </w:t>
+        <w:t xml:space="preserve">Used to filter out jagged or incomplete contours. This filter identifies how close to a rectangle the object contour is. By default this is a horizontal rectangle so a tilted target, or the camera being tilted would decrease the solidity. For most previous games the assumption that the camera and the target are level was a good one. This will not work as well for circular or triangular targets as currently implemented. </w:t>
       </w:r>
     </w:p>
     <w:p>
@@ -1184,7 +1155,7 @@
         <w:rPr>
           <w:rtl w:val="0"/>
         </w:rPr>
-        <w:t xml:space="preserve">This filters targets based on their aspect ratio (width/height). This is particularly useful if there are multiple targets of different shapes. Note that the robot looking at the target from off center will change the aspect ratio. </w:t>
+        <w:t xml:space="preserve">This filters targets based on their aspect ratio (width/height). Contours that are below the set aspect ratio are discarded. This is particularly useful if there are multiple targets of different shapes. Note that the robot looking at the target from off center will change the aspect ratio. </w:t>
       </w:r>
     </w:p>
     <w:p>
@@ -1208,7 +1179,7 @@
         <w:rPr>
           <w:rtl w:val="0"/>
         </w:rPr>
-        <w:t xml:space="preserve">19. Now that you have found settings that work for you, you can switch over to EagleTrack, which is the program you’ll run for actual targeting. First close out python and dogtrack. Open up the Arduino IDE and open up the serial monitor (again ctrl+shift+m). EagleTrack will freeze up if it doesn’t have an open serial link to send target data to. </w:t>
+        <w:t xml:space="preserve">19. Now that you have found settings that work for you, you can switch over to DogTrack, which is the program you’ll run for actual targeting. First close out python and dogtrack. Open up the Arduino IDE and open up the serial monitor (again ctrl+shift+m). DogTrack will freeze up if it doesn’t have an open serial link to send target data to. </w:t>
       </w:r>
     </w:p>
     <w:p>
@@ -1232,7 +1203,7 @@
         <w:rPr>
           <w:rtl w:val="0"/>
         </w:rPr>
-        <w:t xml:space="preserve">21. EagleTrack will automatically load up the settings you last had in EagleTrackCal and use them. You should see a normal camera output with a red tracking rectangle over any targets you’ve been working with. You’ll also see FPS numbers printed on the image. These will vary but ideally should stay above 60 to avoid dropping frames. Test this at various locations on the field to see how well it works. You’ll also see target info being printed into the serial monitor. This is the same data you’ll use on the Roborio to track objects. If everything is ok you can move on. If not go back to EagleTrackCal</w:t>
+        <w:t xml:space="preserve">21. DogTrack will automatically load up the settings you last had in DogTrackCal and use them. You should see a normal camera output with a red tracking rectangle over any targets you’ve been working with. You’ll also see FPS numbers printed on the image. These will vary but ideally should stay above 60 to avoid dropping frames. Test this at various locations on the field to see how well it works. You’ll also see target info being printed into the serial monitor. This is the same data you’ll use on the Roborio to track objects. If everything is ok you can move on. If not go back to DogTrackCal.</w:t>
       </w:r>
     </w:p>
     <w:p>
